--- a/Ion  Cerga Rotaru Milena Scanner.docx
+++ b/Ion  Cerga Rotaru Milena Scanner.docx
@@ -1,6 +1,6 @@
 
 <file path=word/document.xml><?xml version="1.0" encoding="utf-8"?>
-<w:document xmlns:wpc="http://schemas.microsoft.com/office/word/2010/wordprocessingCanvas" xmlns:mc="http://schemas.openxmlformats.org/markup-compatibility/2006" xmlns:o="urn:schemas-microsoft-com:office:office" xmlns:r="http://schemas.openxmlformats.org/officeDocument/2006/relationships" xmlns:m="http://schemas.openxmlformats.org/officeDocument/2006/math" xmlns:v="urn:schemas-microsoft-com:vml" xmlns:wp14="http://schemas.microsoft.com/office/word/2010/wordprocessingDrawing" xmlns:wp="http://schemas.openxmlformats.org/drawingml/2006/wordprocessingDrawing" xmlns:w10="urn:schemas-microsoft-com:office:word" xmlns:w="http://schemas.openxmlformats.org/wordprocessingml/2006/main" xmlns:w14="http://schemas.microsoft.com/office/word/2010/wordml" xmlns:w15="http://schemas.microsoft.com/office/word/2012/wordml" xmlns:wpg="http://schemas.microsoft.com/office/word/2010/wordprocessingGroup" xmlns:wpi="http://schemas.microsoft.com/office/word/2010/wordprocessingInk" xmlns:wne="http://schemas.microsoft.com/office/word/2006/wordml" xmlns:wps="http://schemas.microsoft.com/office/word/2010/wordprocessingShape" mc:Ignorable="w14 w15 wp14">
+<w:document xmlns:wpc="http://schemas.microsoft.com/office/word/2010/wordprocessingCanvas" xmlns:cx="http://schemas.microsoft.com/office/drawing/2014/chartex" xmlns:cx1="http://schemas.microsoft.com/office/drawing/2015/9/8/chartex" xmlns:cx2="http://schemas.microsoft.com/office/drawing/2015/10/21/chartex" xmlns:cx3="http://schemas.microsoft.com/office/drawing/2016/5/9/chartex" xmlns:cx4="http://schemas.microsoft.com/office/drawing/2016/5/10/chartex" xmlns:cx5="http://schemas.microsoft.com/office/drawing/2016/5/11/chartex" xmlns:cx6="http://schemas.microsoft.com/office/drawing/2016/5/12/chartex" xmlns:cx7="http://schemas.microsoft.com/office/drawing/2016/5/13/chartex" xmlns:cx8="http://schemas.microsoft.com/office/drawing/2016/5/14/chartex" xmlns:mc="http://schemas.openxmlformats.org/markup-compatibility/2006" xmlns:aink="http://schemas.microsoft.com/office/drawing/2016/ink" xmlns:am3d="http://schemas.microsoft.com/office/drawing/2017/model3d" xmlns:o="urn:schemas-microsoft-com:office:office" xmlns:r="http://schemas.openxmlformats.org/officeDocument/2006/relationships" xmlns:m="http://schemas.openxmlformats.org/officeDocument/2006/math" xmlns:v="urn:schemas-microsoft-com:vml" xmlns:wp14="http://schemas.microsoft.com/office/word/2010/wordprocessingDrawing" xmlns:wp="http://schemas.openxmlformats.org/drawingml/2006/wordprocessingDrawing" xmlns:w10="urn:schemas-microsoft-com:office:word" xmlns:w="http://schemas.openxmlformats.org/wordprocessingml/2006/main" xmlns:w14="http://schemas.microsoft.com/office/word/2010/wordml" xmlns:w15="http://schemas.microsoft.com/office/word/2012/wordml" xmlns:w16cid="http://schemas.microsoft.com/office/word/2016/wordml/cid" xmlns:w16se="http://schemas.microsoft.com/office/word/2015/wordml/symex" xmlns:wpg="http://schemas.microsoft.com/office/word/2010/wordprocessingGroup" xmlns:wpi="http://schemas.microsoft.com/office/word/2010/wordprocessingInk" xmlns:wne="http://schemas.microsoft.com/office/word/2006/wordml" xmlns:wps="http://schemas.microsoft.com/office/word/2010/wordprocessingShape" mc:Ignorable="w14 w15 w16se w16cid wp14">
   <w:body>
     <w:p>
       <w:pPr>
@@ -14,54 +14,54 @@
           <w:szCs w:val="20"/>
         </w:rPr>
       </w:pPr>
+      <w:r>
+        <w:rPr>
+          <w:rFonts w:ascii="Consolas" w:hAnsi="Consolas" w:cs="Consolas"/>
+          <w:color w:val="CC6C1D"/>
+          <w:sz w:val="20"/>
+          <w:szCs w:val="20"/>
+        </w:rPr>
+        <w:t>import</w:t>
+      </w:r>
+      <w:r>
+        <w:rPr>
+          <w:rFonts w:ascii="Consolas" w:hAnsi="Consolas" w:cs="Consolas"/>
+          <w:color w:val="D9E8F7"/>
+          <w:sz w:val="20"/>
+          <w:szCs w:val="20"/>
+        </w:rPr>
+        <w:t xml:space="preserve"> </w:t>
+      </w:r>
+      <w:proofErr w:type="spellStart"/>
       <w:proofErr w:type="gramStart"/>
       <w:r>
         <w:rPr>
           <w:rFonts w:ascii="Consolas" w:hAnsi="Consolas" w:cs="Consolas"/>
-          <w:color w:val="CC6C1D"/>
-          <w:sz w:val="20"/>
-          <w:szCs w:val="20"/>
-        </w:rPr>
-        <w:t>import</w:t>
+          <w:color w:val="D9E8F7"/>
+          <w:sz w:val="20"/>
+          <w:szCs w:val="20"/>
+        </w:rPr>
+        <w:t>java</w:t>
+      </w:r>
+      <w:r>
+        <w:rPr>
+          <w:rFonts w:ascii="Consolas" w:hAnsi="Consolas" w:cs="Consolas"/>
+          <w:color w:val="E6E6FA"/>
+          <w:sz w:val="20"/>
+          <w:szCs w:val="20"/>
+        </w:rPr>
+        <w:t>.</w:t>
+      </w:r>
+      <w:r>
+        <w:rPr>
+          <w:rFonts w:ascii="Consolas" w:hAnsi="Consolas" w:cs="Consolas"/>
+          <w:color w:val="D9E8F7"/>
+          <w:sz w:val="20"/>
+          <w:szCs w:val="20"/>
+        </w:rPr>
+        <w:t>util</w:t>
       </w:r>
       <w:proofErr w:type="gramEnd"/>
-      <w:r>
-        <w:rPr>
-          <w:rFonts w:ascii="Consolas" w:hAnsi="Consolas" w:cs="Consolas"/>
-          <w:color w:val="D9E8F7"/>
-          <w:sz w:val="20"/>
-          <w:szCs w:val="20"/>
-        </w:rPr>
-        <w:t xml:space="preserve"> </w:t>
-      </w:r>
-      <w:proofErr w:type="spellStart"/>
-      <w:r>
-        <w:rPr>
-          <w:rFonts w:ascii="Consolas" w:hAnsi="Consolas" w:cs="Consolas"/>
-          <w:color w:val="D9E8F7"/>
-          <w:sz w:val="20"/>
-          <w:szCs w:val="20"/>
-        </w:rPr>
-        <w:t>java</w:t>
-      </w:r>
-      <w:r>
-        <w:rPr>
-          <w:rFonts w:ascii="Consolas" w:hAnsi="Consolas" w:cs="Consolas"/>
-          <w:color w:val="E6E6FA"/>
-          <w:sz w:val="20"/>
-          <w:szCs w:val="20"/>
-        </w:rPr>
-        <w:t>.</w:t>
-      </w:r>
-      <w:r>
-        <w:rPr>
-          <w:rFonts w:ascii="Consolas" w:hAnsi="Consolas" w:cs="Consolas"/>
-          <w:color w:val="D9E8F7"/>
-          <w:sz w:val="20"/>
-          <w:szCs w:val="20"/>
-        </w:rPr>
-        <w:t>util</w:t>
-      </w:r>
       <w:r>
         <w:rPr>
           <w:rFonts w:ascii="Consolas" w:hAnsi="Consolas" w:cs="Consolas"/>
@@ -103,7 +103,6 @@
           <w:szCs w:val="20"/>
         </w:rPr>
       </w:pPr>
-      <w:proofErr w:type="gramStart"/>
       <w:r>
         <w:rPr>
           <w:rFonts w:ascii="Consolas" w:hAnsi="Consolas" w:cs="Consolas"/>
@@ -113,7 +112,6 @@
         </w:rPr>
         <w:t>public</w:t>
       </w:r>
-      <w:proofErr w:type="gramEnd"/>
       <w:r>
         <w:rPr>
           <w:rFonts w:ascii="Consolas" w:hAnsi="Consolas" w:cs="Consolas"/>
@@ -181,80 +179,80 @@
           <w:szCs w:val="20"/>
         </w:rPr>
       </w:pPr>
+      <w:r>
+        <w:rPr>
+          <w:rFonts w:ascii="Consolas" w:hAnsi="Consolas" w:cs="Consolas"/>
+          <w:color w:val="CC6C1D"/>
+          <w:sz w:val="20"/>
+          <w:szCs w:val="20"/>
+        </w:rPr>
+        <w:t>public</w:t>
+      </w:r>
+      <w:r>
+        <w:rPr>
+          <w:rFonts w:ascii="Consolas" w:hAnsi="Consolas" w:cs="Consolas"/>
+          <w:color w:val="D9E8F7"/>
+          <w:sz w:val="20"/>
+          <w:szCs w:val="20"/>
+        </w:rPr>
+        <w:t xml:space="preserve"> </w:t>
+      </w:r>
+      <w:r>
+        <w:rPr>
+          <w:rFonts w:ascii="Consolas" w:hAnsi="Consolas" w:cs="Consolas"/>
+          <w:color w:val="CC6C1D"/>
+          <w:sz w:val="20"/>
+          <w:szCs w:val="20"/>
+        </w:rPr>
+        <w:t>static</w:t>
+      </w:r>
+      <w:r>
+        <w:rPr>
+          <w:rFonts w:ascii="Consolas" w:hAnsi="Consolas" w:cs="Consolas"/>
+          <w:color w:val="D9E8F7"/>
+          <w:sz w:val="20"/>
+          <w:szCs w:val="20"/>
+        </w:rPr>
+        <w:t xml:space="preserve"> </w:t>
+      </w:r>
+      <w:r>
+        <w:rPr>
+          <w:rFonts w:ascii="Consolas" w:hAnsi="Consolas" w:cs="Consolas"/>
+          <w:color w:val="CC6C1D"/>
+          <w:sz w:val="20"/>
+          <w:szCs w:val="20"/>
+        </w:rPr>
+        <w:t>void</w:t>
+      </w:r>
+      <w:r>
+        <w:rPr>
+          <w:rFonts w:ascii="Consolas" w:hAnsi="Consolas" w:cs="Consolas"/>
+          <w:color w:val="D9E8F7"/>
+          <w:sz w:val="20"/>
+          <w:szCs w:val="20"/>
+        </w:rPr>
+        <w:t xml:space="preserve"> </w:t>
+      </w:r>
       <w:proofErr w:type="gramStart"/>
       <w:r>
         <w:rPr>
           <w:rFonts w:ascii="Consolas" w:hAnsi="Consolas" w:cs="Consolas"/>
-          <w:color w:val="CC6C1D"/>
-          <w:sz w:val="20"/>
-          <w:szCs w:val="20"/>
-        </w:rPr>
-        <w:t>public</w:t>
+          <w:color w:val="1EB540"/>
+          <w:sz w:val="20"/>
+          <w:szCs w:val="20"/>
+        </w:rPr>
+        <w:t>main</w:t>
+      </w:r>
+      <w:r>
+        <w:rPr>
+          <w:rFonts w:ascii="Consolas" w:hAnsi="Consolas" w:cs="Consolas"/>
+          <w:color w:val="F9FAF4"/>
+          <w:sz w:val="20"/>
+          <w:szCs w:val="20"/>
+        </w:rPr>
+        <w:t>(</w:t>
       </w:r>
       <w:proofErr w:type="gramEnd"/>
-      <w:r>
-        <w:rPr>
-          <w:rFonts w:ascii="Consolas" w:hAnsi="Consolas" w:cs="Consolas"/>
-          <w:color w:val="D9E8F7"/>
-          <w:sz w:val="20"/>
-          <w:szCs w:val="20"/>
-        </w:rPr>
-        <w:t xml:space="preserve"> </w:t>
-      </w:r>
-      <w:r>
-        <w:rPr>
-          <w:rFonts w:ascii="Consolas" w:hAnsi="Consolas" w:cs="Consolas"/>
-          <w:color w:val="CC6C1D"/>
-          <w:sz w:val="20"/>
-          <w:szCs w:val="20"/>
-        </w:rPr>
-        <w:t>static</w:t>
-      </w:r>
-      <w:r>
-        <w:rPr>
-          <w:rFonts w:ascii="Consolas" w:hAnsi="Consolas" w:cs="Consolas"/>
-          <w:color w:val="D9E8F7"/>
-          <w:sz w:val="20"/>
-          <w:szCs w:val="20"/>
-        </w:rPr>
-        <w:t xml:space="preserve"> </w:t>
-      </w:r>
-      <w:r>
-        <w:rPr>
-          <w:rFonts w:ascii="Consolas" w:hAnsi="Consolas" w:cs="Consolas"/>
-          <w:color w:val="CC6C1D"/>
-          <w:sz w:val="20"/>
-          <w:szCs w:val="20"/>
-        </w:rPr>
-        <w:t>void</w:t>
-      </w:r>
-      <w:r>
-        <w:rPr>
-          <w:rFonts w:ascii="Consolas" w:hAnsi="Consolas" w:cs="Consolas"/>
-          <w:color w:val="D9E8F7"/>
-          <w:sz w:val="20"/>
-          <w:szCs w:val="20"/>
-        </w:rPr>
-        <w:t xml:space="preserve"> </w:t>
-      </w:r>
-      <w:r>
-        <w:rPr>
-          <w:rFonts w:ascii="Consolas" w:hAnsi="Consolas" w:cs="Consolas"/>
-          <w:color w:val="1EB540"/>
-          <w:sz w:val="20"/>
-          <w:szCs w:val="20"/>
-        </w:rPr>
-        <w:t>main</w:t>
-      </w:r>
-      <w:r>
-        <w:rPr>
-          <w:rFonts w:ascii="Consolas" w:hAnsi="Consolas" w:cs="Consolas"/>
-          <w:color w:val="F9FAF4"/>
-          <w:sz w:val="20"/>
-          <w:szCs w:val="20"/>
-        </w:rPr>
-        <w:t>(</w:t>
-      </w:r>
       <w:r>
         <w:rPr>
           <w:rFonts w:ascii="Consolas" w:hAnsi="Consolas" w:cs="Consolas"/>
@@ -533,100 +531,100 @@
         </w:rPr>
         <w:tab/>
       </w:r>
+      <w:r>
+        <w:rPr>
+          <w:rFonts w:ascii="Consolas" w:hAnsi="Consolas" w:cs="Consolas"/>
+          <w:color w:val="CC6C1D"/>
+          <w:sz w:val="20"/>
+          <w:szCs w:val="20"/>
+        </w:rPr>
+        <w:t>double</w:t>
+      </w:r>
+      <w:r>
+        <w:rPr>
+          <w:rFonts w:ascii="Consolas" w:hAnsi="Consolas" w:cs="Consolas"/>
+          <w:color w:val="D9E8F7"/>
+          <w:sz w:val="20"/>
+          <w:szCs w:val="20"/>
+        </w:rPr>
+        <w:t xml:space="preserve"> </w:t>
+      </w:r>
+      <w:r>
+        <w:rPr>
+          <w:rFonts w:ascii="Consolas" w:hAnsi="Consolas" w:cs="Consolas"/>
+          <w:color w:val="F2F200"/>
+          <w:sz w:val="20"/>
+          <w:szCs w:val="20"/>
+        </w:rPr>
+        <w:t>a</w:t>
+      </w:r>
+      <w:r>
+        <w:rPr>
+          <w:rFonts w:ascii="Consolas" w:hAnsi="Consolas" w:cs="Consolas"/>
+          <w:color w:val="F2F200"/>
+          <w:sz w:val="20"/>
+          <w:szCs w:val="20"/>
+        </w:rPr>
+        <w:t>1</w:t>
+      </w:r>
+      <w:r>
+        <w:rPr>
+          <w:rFonts w:ascii="Consolas" w:hAnsi="Consolas" w:cs="Consolas"/>
+          <w:color w:val="D9E8F7"/>
+          <w:sz w:val="20"/>
+          <w:szCs w:val="20"/>
+        </w:rPr>
+        <w:t xml:space="preserve"> </w:t>
+      </w:r>
+      <w:r>
+        <w:rPr>
+          <w:rFonts w:ascii="Consolas" w:hAnsi="Consolas" w:cs="Consolas"/>
+          <w:color w:val="E6E6FA"/>
+          <w:sz w:val="20"/>
+          <w:szCs w:val="20"/>
+        </w:rPr>
+        <w:t>=</w:t>
+      </w:r>
+      <w:r>
+        <w:rPr>
+          <w:rFonts w:ascii="Consolas" w:hAnsi="Consolas" w:cs="Consolas"/>
+          <w:color w:val="D9E8F7"/>
+          <w:sz w:val="20"/>
+          <w:szCs w:val="20"/>
+        </w:rPr>
+        <w:t xml:space="preserve"> </w:t>
+      </w:r>
+      <w:proofErr w:type="spellStart"/>
       <w:proofErr w:type="gramStart"/>
       <w:r>
         <w:rPr>
           <w:rFonts w:ascii="Consolas" w:hAnsi="Consolas" w:cs="Consolas"/>
-          <w:color w:val="CC6C1D"/>
-          <w:sz w:val="20"/>
-          <w:szCs w:val="20"/>
-        </w:rPr>
-        <w:t>double</w:t>
-      </w:r>
+          <w:color w:val="F3EC79"/>
+          <w:sz w:val="20"/>
+          <w:szCs w:val="20"/>
+        </w:rPr>
+        <w:t>cat</w:t>
+      </w:r>
+      <w:r>
+        <w:rPr>
+          <w:rFonts w:ascii="Consolas" w:hAnsi="Consolas" w:cs="Consolas"/>
+          <w:color w:val="E6E6FA"/>
+          <w:sz w:val="20"/>
+          <w:szCs w:val="20"/>
+        </w:rPr>
+        <w:t>.</w:t>
+      </w:r>
+      <w:r>
+        <w:rPr>
+          <w:rFonts w:ascii="Consolas" w:hAnsi="Consolas" w:cs="Consolas"/>
+          <w:color w:val="A7EC21"/>
+          <w:sz w:val="20"/>
+          <w:szCs w:val="20"/>
+        </w:rPr>
+        <w:t>nextDouble</w:t>
+      </w:r>
+      <w:proofErr w:type="spellEnd"/>
       <w:proofErr w:type="gramEnd"/>
-      <w:r>
-        <w:rPr>
-          <w:rFonts w:ascii="Consolas" w:hAnsi="Consolas" w:cs="Consolas"/>
-          <w:color w:val="D9E8F7"/>
-          <w:sz w:val="20"/>
-          <w:szCs w:val="20"/>
-        </w:rPr>
-        <w:t xml:space="preserve"> </w:t>
-      </w:r>
-      <w:r>
-        <w:rPr>
-          <w:rFonts w:ascii="Consolas" w:hAnsi="Consolas" w:cs="Consolas"/>
-          <w:color w:val="F2F200"/>
-          <w:sz w:val="20"/>
-          <w:szCs w:val="20"/>
-        </w:rPr>
-        <w:t>a</w:t>
-      </w:r>
-      <w:r>
-        <w:rPr>
-          <w:rFonts w:ascii="Consolas" w:hAnsi="Consolas" w:cs="Consolas"/>
-          <w:color w:val="F2F200"/>
-          <w:sz w:val="20"/>
-          <w:szCs w:val="20"/>
-        </w:rPr>
-        <w:t>1</w:t>
-      </w:r>
-      <w:r>
-        <w:rPr>
-          <w:rFonts w:ascii="Consolas" w:hAnsi="Consolas" w:cs="Consolas"/>
-          <w:color w:val="D9E8F7"/>
-          <w:sz w:val="20"/>
-          <w:szCs w:val="20"/>
-        </w:rPr>
-        <w:t xml:space="preserve"> </w:t>
-      </w:r>
-      <w:r>
-        <w:rPr>
-          <w:rFonts w:ascii="Consolas" w:hAnsi="Consolas" w:cs="Consolas"/>
-          <w:color w:val="E6E6FA"/>
-          <w:sz w:val="20"/>
-          <w:szCs w:val="20"/>
-        </w:rPr>
-        <w:t>=</w:t>
-      </w:r>
-      <w:r>
-        <w:rPr>
-          <w:rFonts w:ascii="Consolas" w:hAnsi="Consolas" w:cs="Consolas"/>
-          <w:color w:val="D9E8F7"/>
-          <w:sz w:val="20"/>
-          <w:szCs w:val="20"/>
-        </w:rPr>
-        <w:t xml:space="preserve"> </w:t>
-      </w:r>
-      <w:proofErr w:type="spellStart"/>
-      <w:r>
-        <w:rPr>
-          <w:rFonts w:ascii="Consolas" w:hAnsi="Consolas" w:cs="Consolas"/>
-          <w:color w:val="F3EC79"/>
-          <w:sz w:val="20"/>
-          <w:szCs w:val="20"/>
-        </w:rPr>
-        <w:t>cat</w:t>
-      </w:r>
-      <w:r>
-        <w:rPr>
-          <w:rFonts w:ascii="Consolas" w:hAnsi="Consolas" w:cs="Consolas"/>
-          <w:color w:val="E6E6FA"/>
-          <w:sz w:val="20"/>
-          <w:szCs w:val="20"/>
-        </w:rPr>
-        <w:t>.</w:t>
-      </w:r>
-      <w:r>
-        <w:rPr>
-          <w:rFonts w:ascii="Consolas" w:hAnsi="Consolas" w:cs="Consolas"/>
-          <w:color w:val="A7EC21"/>
-          <w:sz w:val="20"/>
-          <w:szCs w:val="20"/>
-        </w:rPr>
-        <w:t>nextDouble</w:t>
-      </w:r>
-      <w:proofErr w:type="spellEnd"/>
       <w:r>
         <w:rPr>
           <w:rFonts w:ascii="Consolas" w:hAnsi="Consolas" w:cs="Consolas"/>
@@ -685,100 +683,100 @@
         </w:rPr>
         <w:tab/>
       </w:r>
+      <w:r>
+        <w:rPr>
+          <w:rFonts w:ascii="Consolas" w:hAnsi="Consolas" w:cs="Consolas"/>
+          <w:color w:val="CC6C1D"/>
+          <w:sz w:val="20"/>
+          <w:szCs w:val="20"/>
+        </w:rPr>
+        <w:t>double</w:t>
+      </w:r>
+      <w:r>
+        <w:rPr>
+          <w:rFonts w:ascii="Consolas" w:hAnsi="Consolas" w:cs="Consolas"/>
+          <w:color w:val="D9E8F7"/>
+          <w:sz w:val="20"/>
+          <w:szCs w:val="20"/>
+        </w:rPr>
+        <w:t xml:space="preserve"> </w:t>
+      </w:r>
+      <w:r>
+        <w:rPr>
+          <w:rFonts w:ascii="Consolas" w:hAnsi="Consolas" w:cs="Consolas"/>
+          <w:color w:val="F2F200"/>
+          <w:sz w:val="20"/>
+          <w:szCs w:val="20"/>
+        </w:rPr>
+        <w:t>a</w:t>
+      </w:r>
+      <w:r>
+        <w:rPr>
+          <w:rFonts w:ascii="Consolas" w:hAnsi="Consolas" w:cs="Consolas"/>
+          <w:color w:val="F2F200"/>
+          <w:sz w:val="20"/>
+          <w:szCs w:val="20"/>
+        </w:rPr>
+        <w:t>2</w:t>
+      </w:r>
+      <w:r>
+        <w:rPr>
+          <w:rFonts w:ascii="Consolas" w:hAnsi="Consolas" w:cs="Consolas"/>
+          <w:color w:val="D9E8F7"/>
+          <w:sz w:val="20"/>
+          <w:szCs w:val="20"/>
+        </w:rPr>
+        <w:t xml:space="preserve"> </w:t>
+      </w:r>
+      <w:r>
+        <w:rPr>
+          <w:rFonts w:ascii="Consolas" w:hAnsi="Consolas" w:cs="Consolas"/>
+          <w:color w:val="E6E6FA"/>
+          <w:sz w:val="20"/>
+          <w:szCs w:val="20"/>
+        </w:rPr>
+        <w:t>=</w:t>
+      </w:r>
+      <w:r>
+        <w:rPr>
+          <w:rFonts w:ascii="Consolas" w:hAnsi="Consolas" w:cs="Consolas"/>
+          <w:color w:val="D9E8F7"/>
+          <w:sz w:val="20"/>
+          <w:szCs w:val="20"/>
+        </w:rPr>
+        <w:t xml:space="preserve"> </w:t>
+      </w:r>
+      <w:proofErr w:type="spellStart"/>
       <w:proofErr w:type="gramStart"/>
       <w:r>
         <w:rPr>
           <w:rFonts w:ascii="Consolas" w:hAnsi="Consolas" w:cs="Consolas"/>
-          <w:color w:val="CC6C1D"/>
-          <w:sz w:val="20"/>
-          <w:szCs w:val="20"/>
-        </w:rPr>
-        <w:t>double</w:t>
-      </w:r>
+          <w:color w:val="F3EC79"/>
+          <w:sz w:val="20"/>
+          <w:szCs w:val="20"/>
+        </w:rPr>
+        <w:t>cat</w:t>
+      </w:r>
+      <w:r>
+        <w:rPr>
+          <w:rFonts w:ascii="Consolas" w:hAnsi="Consolas" w:cs="Consolas"/>
+          <w:color w:val="E6E6FA"/>
+          <w:sz w:val="20"/>
+          <w:szCs w:val="20"/>
+        </w:rPr>
+        <w:t>.</w:t>
+      </w:r>
+      <w:r>
+        <w:rPr>
+          <w:rFonts w:ascii="Consolas" w:hAnsi="Consolas" w:cs="Consolas"/>
+          <w:color w:val="A7EC21"/>
+          <w:sz w:val="20"/>
+          <w:szCs w:val="20"/>
+        </w:rPr>
+        <w:t>nextDouble</w:t>
+      </w:r>
+      <w:proofErr w:type="spellEnd"/>
       <w:proofErr w:type="gramEnd"/>
-      <w:r>
-        <w:rPr>
-          <w:rFonts w:ascii="Consolas" w:hAnsi="Consolas" w:cs="Consolas"/>
-          <w:color w:val="D9E8F7"/>
-          <w:sz w:val="20"/>
-          <w:szCs w:val="20"/>
-        </w:rPr>
-        <w:t xml:space="preserve"> </w:t>
-      </w:r>
-      <w:r>
-        <w:rPr>
-          <w:rFonts w:ascii="Consolas" w:hAnsi="Consolas" w:cs="Consolas"/>
-          <w:color w:val="F2F200"/>
-          <w:sz w:val="20"/>
-          <w:szCs w:val="20"/>
-        </w:rPr>
-        <w:t>a</w:t>
-      </w:r>
-      <w:r>
-        <w:rPr>
-          <w:rFonts w:ascii="Consolas" w:hAnsi="Consolas" w:cs="Consolas"/>
-          <w:color w:val="F2F200"/>
-          <w:sz w:val="20"/>
-          <w:szCs w:val="20"/>
-        </w:rPr>
-        <w:t>2</w:t>
-      </w:r>
-      <w:r>
-        <w:rPr>
-          <w:rFonts w:ascii="Consolas" w:hAnsi="Consolas" w:cs="Consolas"/>
-          <w:color w:val="D9E8F7"/>
-          <w:sz w:val="20"/>
-          <w:szCs w:val="20"/>
-        </w:rPr>
-        <w:t xml:space="preserve"> </w:t>
-      </w:r>
-      <w:r>
-        <w:rPr>
-          <w:rFonts w:ascii="Consolas" w:hAnsi="Consolas" w:cs="Consolas"/>
-          <w:color w:val="E6E6FA"/>
-          <w:sz w:val="20"/>
-          <w:szCs w:val="20"/>
-        </w:rPr>
-        <w:t>=</w:t>
-      </w:r>
-      <w:r>
-        <w:rPr>
-          <w:rFonts w:ascii="Consolas" w:hAnsi="Consolas" w:cs="Consolas"/>
-          <w:color w:val="D9E8F7"/>
-          <w:sz w:val="20"/>
-          <w:szCs w:val="20"/>
-        </w:rPr>
-        <w:t xml:space="preserve"> </w:t>
-      </w:r>
-      <w:proofErr w:type="spellStart"/>
-      <w:r>
-        <w:rPr>
-          <w:rFonts w:ascii="Consolas" w:hAnsi="Consolas" w:cs="Consolas"/>
-          <w:color w:val="F3EC79"/>
-          <w:sz w:val="20"/>
-          <w:szCs w:val="20"/>
-        </w:rPr>
-        <w:t>cat</w:t>
-      </w:r>
-      <w:r>
-        <w:rPr>
-          <w:rFonts w:ascii="Consolas" w:hAnsi="Consolas" w:cs="Consolas"/>
-          <w:color w:val="E6E6FA"/>
-          <w:sz w:val="20"/>
-          <w:szCs w:val="20"/>
-        </w:rPr>
-        <w:t>.</w:t>
-      </w:r>
-      <w:r>
-        <w:rPr>
-          <w:rFonts w:ascii="Consolas" w:hAnsi="Consolas" w:cs="Consolas"/>
-          <w:color w:val="A7EC21"/>
-          <w:sz w:val="20"/>
-          <w:szCs w:val="20"/>
-        </w:rPr>
-        <w:t>nextDouble</w:t>
-      </w:r>
-      <w:proofErr w:type="spellEnd"/>
       <w:r>
         <w:rPr>
           <w:rFonts w:ascii="Consolas" w:hAnsi="Consolas" w:cs="Consolas"/>
@@ -868,7 +866,6 @@
         </w:rPr>
         <w:tab/>
       </w:r>
-      <w:proofErr w:type="gramStart"/>
       <w:r>
         <w:rPr>
           <w:rFonts w:ascii="Consolas" w:hAnsi="Consolas" w:cs="Consolas"/>
@@ -878,7 +875,6 @@
         </w:rPr>
         <w:t>double</w:t>
       </w:r>
-      <w:proofErr w:type="gramEnd"/>
       <w:r>
         <w:rPr>
           <w:rFonts w:ascii="Consolas" w:hAnsi="Consolas" w:cs="Consolas"/>
@@ -957,6 +953,7 @@
         <w:t>sqrt</w:t>
       </w:r>
       <w:proofErr w:type="spellEnd"/>
+      <w:proofErr w:type="gramStart"/>
       <w:r>
         <w:rPr>
           <w:rFonts w:ascii="Consolas" w:hAnsi="Consolas" w:cs="Consolas"/>
@@ -984,6 +981,7 @@
         </w:rPr>
         <w:t>(</w:t>
       </w:r>
+      <w:proofErr w:type="gramEnd"/>
       <w:r>
         <w:rPr>
           <w:rFonts w:ascii="Consolas" w:hAnsi="Consolas" w:cs="Consolas"/>
@@ -1178,7 +1176,6 @@
         <w:tab/>
       </w:r>
       <w:proofErr w:type="spellStart"/>
-      <w:proofErr w:type="gramStart"/>
       <w:r>
         <w:rPr>
           <w:rFonts w:ascii="Consolas" w:hAnsi="Consolas" w:cs="Consolas"/>
@@ -1219,6 +1216,8 @@
         </w:rPr>
         <w:t>.</w:t>
       </w:r>
+      <w:bookmarkStart w:id="0" w:name="_GoBack"/>
+      <w:bookmarkEnd w:id="0"/>
       <w:r>
         <w:rPr>
           <w:rFonts w:ascii="Consolas" w:hAnsi="Consolas" w:cs="Consolas"/>
@@ -1238,7 +1237,6 @@
         </w:rPr>
         <w:t>(</w:t>
       </w:r>
-      <w:proofErr w:type="gramEnd"/>
       <w:r>
         <w:rPr>
           <w:rFonts w:ascii="Consolas" w:hAnsi="Consolas" w:cs="Consolas"/>
@@ -1408,54 +1406,54 @@
           <w:szCs w:val="20"/>
         </w:rPr>
       </w:pPr>
+      <w:r>
+        <w:rPr>
+          <w:rFonts w:ascii="Consolas" w:hAnsi="Consolas" w:cs="Consolas"/>
+          <w:color w:val="CC6C1D"/>
+          <w:sz w:val="20"/>
+          <w:szCs w:val="20"/>
+        </w:rPr>
+        <w:t>import</w:t>
+      </w:r>
+      <w:r>
+        <w:rPr>
+          <w:rFonts w:ascii="Consolas" w:hAnsi="Consolas" w:cs="Consolas"/>
+          <w:color w:val="D9E8F7"/>
+          <w:sz w:val="20"/>
+          <w:szCs w:val="20"/>
+        </w:rPr>
+        <w:t xml:space="preserve"> </w:t>
+      </w:r>
+      <w:proofErr w:type="spellStart"/>
       <w:proofErr w:type="gramStart"/>
       <w:r>
         <w:rPr>
           <w:rFonts w:ascii="Consolas" w:hAnsi="Consolas" w:cs="Consolas"/>
-          <w:color w:val="CC6C1D"/>
-          <w:sz w:val="20"/>
-          <w:szCs w:val="20"/>
-        </w:rPr>
-        <w:t>import</w:t>
+          <w:color w:val="D9E8F7"/>
+          <w:sz w:val="20"/>
+          <w:szCs w:val="20"/>
+        </w:rPr>
+        <w:t>java</w:t>
+      </w:r>
+      <w:r>
+        <w:rPr>
+          <w:rFonts w:ascii="Consolas" w:hAnsi="Consolas" w:cs="Consolas"/>
+          <w:color w:val="E6E6FA"/>
+          <w:sz w:val="20"/>
+          <w:szCs w:val="20"/>
+        </w:rPr>
+        <w:t>.</w:t>
+      </w:r>
+      <w:r>
+        <w:rPr>
+          <w:rFonts w:ascii="Consolas" w:hAnsi="Consolas" w:cs="Consolas"/>
+          <w:color w:val="D9E8F7"/>
+          <w:sz w:val="20"/>
+          <w:szCs w:val="20"/>
+        </w:rPr>
+        <w:t>util</w:t>
       </w:r>
       <w:proofErr w:type="gramEnd"/>
-      <w:r>
-        <w:rPr>
-          <w:rFonts w:ascii="Consolas" w:hAnsi="Consolas" w:cs="Consolas"/>
-          <w:color w:val="D9E8F7"/>
-          <w:sz w:val="20"/>
-          <w:szCs w:val="20"/>
-        </w:rPr>
-        <w:t xml:space="preserve"> </w:t>
-      </w:r>
-      <w:proofErr w:type="spellStart"/>
-      <w:r>
-        <w:rPr>
-          <w:rFonts w:ascii="Consolas" w:hAnsi="Consolas" w:cs="Consolas"/>
-          <w:color w:val="D9E8F7"/>
-          <w:sz w:val="20"/>
-          <w:szCs w:val="20"/>
-        </w:rPr>
-        <w:t>java</w:t>
-      </w:r>
-      <w:r>
-        <w:rPr>
-          <w:rFonts w:ascii="Consolas" w:hAnsi="Consolas" w:cs="Consolas"/>
-          <w:color w:val="E6E6FA"/>
-          <w:sz w:val="20"/>
-          <w:szCs w:val="20"/>
-        </w:rPr>
-        <w:t>.</w:t>
-      </w:r>
-      <w:r>
-        <w:rPr>
-          <w:rFonts w:ascii="Consolas" w:hAnsi="Consolas" w:cs="Consolas"/>
-          <w:color w:val="D9E8F7"/>
-          <w:sz w:val="20"/>
-          <w:szCs w:val="20"/>
-        </w:rPr>
-        <w:t>util</w:t>
-      </w:r>
       <w:r>
         <w:rPr>
           <w:rFonts w:ascii="Consolas" w:hAnsi="Consolas" w:cs="Consolas"/>
@@ -1497,7 +1495,6 @@
           <w:szCs w:val="20"/>
         </w:rPr>
       </w:pPr>
-      <w:proofErr w:type="gramStart"/>
       <w:r>
         <w:rPr>
           <w:rFonts w:ascii="Consolas" w:hAnsi="Consolas" w:cs="Consolas"/>
@@ -1507,7 +1504,6 @@
         </w:rPr>
         <w:t>public</w:t>
       </w:r>
-      <w:proofErr w:type="gramEnd"/>
       <w:r>
         <w:rPr>
           <w:rFonts w:ascii="Consolas" w:hAnsi="Consolas" w:cs="Consolas"/>
@@ -1575,80 +1571,80 @@
           <w:szCs w:val="20"/>
         </w:rPr>
       </w:pPr>
+      <w:r>
+        <w:rPr>
+          <w:rFonts w:ascii="Consolas" w:hAnsi="Consolas" w:cs="Consolas"/>
+          <w:color w:val="CC6C1D"/>
+          <w:sz w:val="20"/>
+          <w:szCs w:val="20"/>
+        </w:rPr>
+        <w:t>public</w:t>
+      </w:r>
+      <w:r>
+        <w:rPr>
+          <w:rFonts w:ascii="Consolas" w:hAnsi="Consolas" w:cs="Consolas"/>
+          <w:color w:val="D9E8F7"/>
+          <w:sz w:val="20"/>
+          <w:szCs w:val="20"/>
+        </w:rPr>
+        <w:t xml:space="preserve"> </w:t>
+      </w:r>
+      <w:r>
+        <w:rPr>
+          <w:rFonts w:ascii="Consolas" w:hAnsi="Consolas" w:cs="Consolas"/>
+          <w:color w:val="CC6C1D"/>
+          <w:sz w:val="20"/>
+          <w:szCs w:val="20"/>
+        </w:rPr>
+        <w:t>static</w:t>
+      </w:r>
+      <w:r>
+        <w:rPr>
+          <w:rFonts w:ascii="Consolas" w:hAnsi="Consolas" w:cs="Consolas"/>
+          <w:color w:val="D9E8F7"/>
+          <w:sz w:val="20"/>
+          <w:szCs w:val="20"/>
+        </w:rPr>
+        <w:t xml:space="preserve"> </w:t>
+      </w:r>
+      <w:r>
+        <w:rPr>
+          <w:rFonts w:ascii="Consolas" w:hAnsi="Consolas" w:cs="Consolas"/>
+          <w:color w:val="CC6C1D"/>
+          <w:sz w:val="20"/>
+          <w:szCs w:val="20"/>
+        </w:rPr>
+        <w:t>void</w:t>
+      </w:r>
+      <w:r>
+        <w:rPr>
+          <w:rFonts w:ascii="Consolas" w:hAnsi="Consolas" w:cs="Consolas"/>
+          <w:color w:val="D9E8F7"/>
+          <w:sz w:val="20"/>
+          <w:szCs w:val="20"/>
+        </w:rPr>
+        <w:t xml:space="preserve"> </w:t>
+      </w:r>
       <w:proofErr w:type="gramStart"/>
       <w:r>
         <w:rPr>
           <w:rFonts w:ascii="Consolas" w:hAnsi="Consolas" w:cs="Consolas"/>
-          <w:color w:val="CC6C1D"/>
-          <w:sz w:val="20"/>
-          <w:szCs w:val="20"/>
-        </w:rPr>
-        <w:t>public</w:t>
+          <w:color w:val="1EB540"/>
+          <w:sz w:val="20"/>
+          <w:szCs w:val="20"/>
+        </w:rPr>
+        <w:t>main</w:t>
+      </w:r>
+      <w:r>
+        <w:rPr>
+          <w:rFonts w:ascii="Consolas" w:hAnsi="Consolas" w:cs="Consolas"/>
+          <w:color w:val="F9FAF4"/>
+          <w:sz w:val="20"/>
+          <w:szCs w:val="20"/>
+        </w:rPr>
+        <w:t>(</w:t>
       </w:r>
       <w:proofErr w:type="gramEnd"/>
-      <w:r>
-        <w:rPr>
-          <w:rFonts w:ascii="Consolas" w:hAnsi="Consolas" w:cs="Consolas"/>
-          <w:color w:val="D9E8F7"/>
-          <w:sz w:val="20"/>
-          <w:szCs w:val="20"/>
-        </w:rPr>
-        <w:t xml:space="preserve"> </w:t>
-      </w:r>
-      <w:r>
-        <w:rPr>
-          <w:rFonts w:ascii="Consolas" w:hAnsi="Consolas" w:cs="Consolas"/>
-          <w:color w:val="CC6C1D"/>
-          <w:sz w:val="20"/>
-          <w:szCs w:val="20"/>
-        </w:rPr>
-        <w:t>static</w:t>
-      </w:r>
-      <w:r>
-        <w:rPr>
-          <w:rFonts w:ascii="Consolas" w:hAnsi="Consolas" w:cs="Consolas"/>
-          <w:color w:val="D9E8F7"/>
-          <w:sz w:val="20"/>
-          <w:szCs w:val="20"/>
-        </w:rPr>
-        <w:t xml:space="preserve"> </w:t>
-      </w:r>
-      <w:r>
-        <w:rPr>
-          <w:rFonts w:ascii="Consolas" w:hAnsi="Consolas" w:cs="Consolas"/>
-          <w:color w:val="CC6C1D"/>
-          <w:sz w:val="20"/>
-          <w:szCs w:val="20"/>
-        </w:rPr>
-        <w:t>void</w:t>
-      </w:r>
-      <w:r>
-        <w:rPr>
-          <w:rFonts w:ascii="Consolas" w:hAnsi="Consolas" w:cs="Consolas"/>
-          <w:color w:val="D9E8F7"/>
-          <w:sz w:val="20"/>
-          <w:szCs w:val="20"/>
-        </w:rPr>
-        <w:t xml:space="preserve"> </w:t>
-      </w:r>
-      <w:r>
-        <w:rPr>
-          <w:rFonts w:ascii="Consolas" w:hAnsi="Consolas" w:cs="Consolas"/>
-          <w:color w:val="1EB540"/>
-          <w:sz w:val="20"/>
-          <w:szCs w:val="20"/>
-        </w:rPr>
-        <w:t>main</w:t>
-      </w:r>
-      <w:r>
-        <w:rPr>
-          <w:rFonts w:ascii="Consolas" w:hAnsi="Consolas" w:cs="Consolas"/>
-          <w:color w:val="F9FAF4"/>
-          <w:sz w:val="20"/>
-          <w:szCs w:val="20"/>
-        </w:rPr>
-        <w:t>(</w:t>
-      </w:r>
       <w:r>
         <w:rPr>
           <w:rFonts w:ascii="Consolas" w:hAnsi="Consolas" w:cs="Consolas"/>
@@ -1899,7 +1895,6 @@
         </w:rPr>
       </w:pPr>
       <w:proofErr w:type="spellStart"/>
-      <w:proofErr w:type="gramStart"/>
       <w:r>
         <w:rPr>
           <w:rFonts w:ascii="Consolas" w:hAnsi="Consolas" w:cs="Consolas"/>
@@ -1959,7 +1954,6 @@
         </w:rPr>
         <w:t>(</w:t>
       </w:r>
-      <w:proofErr w:type="gramEnd"/>
       <w:r>
         <w:rPr>
           <w:rFonts w:ascii="Consolas" w:hAnsi="Consolas" w:cs="Consolas"/>
@@ -2040,96 +2034,94 @@
           <w:szCs w:val="20"/>
         </w:rPr>
       </w:pPr>
+      <w:r>
+        <w:rPr>
+          <w:rFonts w:ascii="Consolas" w:hAnsi="Consolas" w:cs="Consolas"/>
+          <w:color w:val="CC6C1D"/>
+          <w:sz w:val="20"/>
+          <w:szCs w:val="20"/>
+        </w:rPr>
+        <w:t>int</w:t>
+      </w:r>
+      <w:r>
+        <w:rPr>
+          <w:rFonts w:ascii="Consolas" w:hAnsi="Consolas" w:cs="Consolas"/>
+          <w:color w:val="D9E8F7"/>
+          <w:sz w:val="20"/>
+          <w:szCs w:val="20"/>
+        </w:rPr>
+        <w:t xml:space="preserve"> </w:t>
+      </w:r>
+      <w:r>
+        <w:rPr>
+          <w:rFonts w:ascii="Consolas" w:hAnsi="Consolas" w:cs="Consolas"/>
+          <w:color w:val="F2F200"/>
+          <w:sz w:val="20"/>
+          <w:szCs w:val="20"/>
+        </w:rPr>
+        <w:t>h</w:t>
+      </w:r>
+      <w:r>
+        <w:rPr>
+          <w:rFonts w:ascii="Consolas" w:hAnsi="Consolas" w:cs="Consolas"/>
+          <w:color w:val="D9E8F7"/>
+          <w:sz w:val="20"/>
+          <w:szCs w:val="20"/>
+        </w:rPr>
+        <w:t xml:space="preserve"> </w:t>
+      </w:r>
+      <w:r>
+        <w:rPr>
+          <w:rFonts w:ascii="Consolas" w:hAnsi="Consolas" w:cs="Consolas"/>
+          <w:color w:val="E6E6FA"/>
+          <w:sz w:val="20"/>
+          <w:szCs w:val="20"/>
+        </w:rPr>
+        <w:t>=</w:t>
+      </w:r>
+      <w:r>
+        <w:rPr>
+          <w:rFonts w:ascii="Consolas" w:hAnsi="Consolas" w:cs="Consolas"/>
+          <w:color w:val="D9E8F7"/>
+          <w:sz w:val="20"/>
+          <w:szCs w:val="20"/>
+        </w:rPr>
+        <w:t xml:space="preserve"> </w:t>
+      </w:r>
       <w:proofErr w:type="spellStart"/>
       <w:proofErr w:type="gramStart"/>
       <w:r>
         <w:rPr>
           <w:rFonts w:ascii="Consolas" w:hAnsi="Consolas" w:cs="Consolas"/>
-          <w:color w:val="CC6C1D"/>
-          <w:sz w:val="20"/>
-          <w:szCs w:val="20"/>
-        </w:rPr>
-        <w:t>int</w:t>
+          <w:color w:val="F3EC79"/>
+          <w:sz w:val="20"/>
+          <w:szCs w:val="20"/>
+        </w:rPr>
+        <w:t>tm</w:t>
+      </w:r>
+      <w:r>
+        <w:rPr>
+          <w:rFonts w:ascii="Consolas" w:hAnsi="Consolas" w:cs="Consolas"/>
+          <w:color w:val="E6E6FA"/>
+          <w:sz w:val="20"/>
+          <w:szCs w:val="20"/>
+        </w:rPr>
+        <w:t>.</w:t>
+      </w:r>
+      <w:r>
+        <w:rPr>
+          <w:rFonts w:ascii="Consolas" w:hAnsi="Consolas" w:cs="Consolas"/>
+          <w:color w:val="A7EC21"/>
+          <w:sz w:val="20"/>
+          <w:szCs w:val="20"/>
+        </w:rPr>
+        <w:t>nextInt</w:t>
       </w:r>
       <w:proofErr w:type="spellEnd"/>
       <w:proofErr w:type="gramEnd"/>
       <w:r>
         <w:rPr>
           <w:rFonts w:ascii="Consolas" w:hAnsi="Consolas" w:cs="Consolas"/>
-          <w:color w:val="D9E8F7"/>
-          <w:sz w:val="20"/>
-          <w:szCs w:val="20"/>
-        </w:rPr>
-        <w:t xml:space="preserve"> </w:t>
-      </w:r>
-      <w:r>
-        <w:rPr>
-          <w:rFonts w:ascii="Consolas" w:hAnsi="Consolas" w:cs="Consolas"/>
-          <w:color w:val="F2F200"/>
-          <w:sz w:val="20"/>
-          <w:szCs w:val="20"/>
-        </w:rPr>
-        <w:t>h</w:t>
-      </w:r>
-      <w:r>
-        <w:rPr>
-          <w:rFonts w:ascii="Consolas" w:hAnsi="Consolas" w:cs="Consolas"/>
-          <w:color w:val="D9E8F7"/>
-          <w:sz w:val="20"/>
-          <w:szCs w:val="20"/>
-        </w:rPr>
-        <w:t xml:space="preserve"> </w:t>
-      </w:r>
-      <w:r>
-        <w:rPr>
-          <w:rFonts w:ascii="Consolas" w:hAnsi="Consolas" w:cs="Consolas"/>
-          <w:color w:val="E6E6FA"/>
-          <w:sz w:val="20"/>
-          <w:szCs w:val="20"/>
-        </w:rPr>
-        <w:t>=</w:t>
-      </w:r>
-      <w:r>
-        <w:rPr>
-          <w:rFonts w:ascii="Consolas" w:hAnsi="Consolas" w:cs="Consolas"/>
-          <w:color w:val="D9E8F7"/>
-          <w:sz w:val="20"/>
-          <w:szCs w:val="20"/>
-        </w:rPr>
-        <w:t xml:space="preserve"> </w:t>
-      </w:r>
-      <w:proofErr w:type="spellStart"/>
-      <w:r>
-        <w:rPr>
-          <w:rFonts w:ascii="Consolas" w:hAnsi="Consolas" w:cs="Consolas"/>
-          <w:color w:val="F3EC79"/>
-          <w:sz w:val="20"/>
-          <w:szCs w:val="20"/>
-        </w:rPr>
-        <w:t>tm</w:t>
-      </w:r>
-      <w:r>
-        <w:rPr>
-          <w:rFonts w:ascii="Consolas" w:hAnsi="Consolas" w:cs="Consolas"/>
-          <w:color w:val="E6E6FA"/>
-          <w:sz w:val="20"/>
-          <w:szCs w:val="20"/>
-        </w:rPr>
-        <w:t>.</w:t>
-      </w:r>
-      <w:r>
-        <w:rPr>
-          <w:rFonts w:ascii="Consolas" w:hAnsi="Consolas" w:cs="Consolas"/>
-          <w:color w:val="A7EC21"/>
-          <w:sz w:val="20"/>
-          <w:szCs w:val="20"/>
-        </w:rPr>
-        <w:t>nextInt</w:t>
-      </w:r>
-      <w:proofErr w:type="spellEnd"/>
-      <w:r>
-        <w:rPr>
-          <w:rFonts w:ascii="Consolas" w:hAnsi="Consolas" w:cs="Consolas"/>
           <w:color w:val="F9FAF4"/>
           <w:sz w:val="20"/>
           <w:szCs w:val="20"/>
@@ -2145,8 +2137,6 @@
         </w:rPr>
         <w:t>;</w:t>
       </w:r>
-      <w:bookmarkStart w:id="0" w:name="_GoBack"/>
-      <w:bookmarkEnd w:id="0"/>
     </w:p>
     <w:p>
       <w:pPr>
@@ -2161,7 +2151,6 @@
         </w:rPr>
       </w:pPr>
       <w:proofErr w:type="spellStart"/>
-      <w:proofErr w:type="gramStart"/>
       <w:r>
         <w:rPr>
           <w:rFonts w:ascii="Consolas" w:hAnsi="Consolas" w:cs="Consolas"/>
@@ -2221,7 +2210,6 @@
         </w:rPr>
         <w:t>(</w:t>
       </w:r>
-      <w:proofErr w:type="gramEnd"/>
       <w:r>
         <w:rPr>
           <w:rFonts w:ascii="Consolas" w:hAnsi="Consolas" w:cs="Consolas"/>
@@ -2302,93 +2290,91 @@
           <w:szCs w:val="20"/>
         </w:rPr>
       </w:pPr>
+      <w:r>
+        <w:rPr>
+          <w:rFonts w:ascii="Consolas" w:hAnsi="Consolas" w:cs="Consolas"/>
+          <w:color w:val="CC6C1D"/>
+          <w:sz w:val="20"/>
+          <w:szCs w:val="20"/>
+        </w:rPr>
+        <w:t>int</w:t>
+      </w:r>
+      <w:r>
+        <w:rPr>
+          <w:rFonts w:ascii="Consolas" w:hAnsi="Consolas" w:cs="Consolas"/>
+          <w:color w:val="D9E8F7"/>
+          <w:sz w:val="20"/>
+          <w:szCs w:val="20"/>
+        </w:rPr>
+        <w:t xml:space="preserve"> </w:t>
+      </w:r>
+      <w:r>
+        <w:rPr>
+          <w:rFonts w:ascii="Consolas" w:hAnsi="Consolas" w:cs="Consolas"/>
+          <w:color w:val="F2F200"/>
+          <w:sz w:val="20"/>
+          <w:szCs w:val="20"/>
+        </w:rPr>
+        <w:t>min</w:t>
+      </w:r>
+      <w:r>
+        <w:rPr>
+          <w:rFonts w:ascii="Consolas" w:hAnsi="Consolas" w:cs="Consolas"/>
+          <w:color w:val="D9E8F7"/>
+          <w:sz w:val="20"/>
+          <w:szCs w:val="20"/>
+        </w:rPr>
+        <w:t xml:space="preserve"> </w:t>
+      </w:r>
+      <w:r>
+        <w:rPr>
+          <w:rFonts w:ascii="Consolas" w:hAnsi="Consolas" w:cs="Consolas"/>
+          <w:color w:val="E6E6FA"/>
+          <w:sz w:val="20"/>
+          <w:szCs w:val="20"/>
+        </w:rPr>
+        <w:t>=</w:t>
+      </w:r>
+      <w:r>
+        <w:rPr>
+          <w:rFonts w:ascii="Consolas" w:hAnsi="Consolas" w:cs="Consolas"/>
+          <w:color w:val="D9E8F7"/>
+          <w:sz w:val="20"/>
+          <w:szCs w:val="20"/>
+        </w:rPr>
+        <w:t xml:space="preserve"> </w:t>
+      </w:r>
       <w:proofErr w:type="spellStart"/>
       <w:proofErr w:type="gramStart"/>
       <w:r>
         <w:rPr>
           <w:rFonts w:ascii="Consolas" w:hAnsi="Consolas" w:cs="Consolas"/>
-          <w:color w:val="CC6C1D"/>
-          <w:sz w:val="20"/>
-          <w:szCs w:val="20"/>
-        </w:rPr>
-        <w:t>int</w:t>
+          <w:color w:val="F3EC79"/>
+          <w:sz w:val="20"/>
+          <w:szCs w:val="20"/>
+        </w:rPr>
+        <w:t>tm</w:t>
+      </w:r>
+      <w:r>
+        <w:rPr>
+          <w:rFonts w:ascii="Consolas" w:hAnsi="Consolas" w:cs="Consolas"/>
+          <w:color w:val="E6E6FA"/>
+          <w:sz w:val="20"/>
+          <w:szCs w:val="20"/>
+        </w:rPr>
+        <w:t>.</w:t>
+      </w:r>
+      <w:r>
+        <w:rPr>
+          <w:rFonts w:ascii="Consolas" w:hAnsi="Consolas" w:cs="Consolas"/>
+          <w:color w:val="A7EC21"/>
+          <w:sz w:val="20"/>
+          <w:szCs w:val="20"/>
+        </w:rPr>
+        <w:t>nextInt</w:t>
       </w:r>
       <w:proofErr w:type="spellEnd"/>
       <w:proofErr w:type="gramEnd"/>
-      <w:r>
-        <w:rPr>
-          <w:rFonts w:ascii="Consolas" w:hAnsi="Consolas" w:cs="Consolas"/>
-          <w:color w:val="D9E8F7"/>
-          <w:sz w:val="20"/>
-          <w:szCs w:val="20"/>
-        </w:rPr>
-        <w:t xml:space="preserve"> </w:t>
-      </w:r>
-      <w:r>
-        <w:rPr>
-          <w:rFonts w:ascii="Consolas" w:hAnsi="Consolas" w:cs="Consolas"/>
-          <w:color w:val="F2F200"/>
-          <w:sz w:val="20"/>
-          <w:szCs w:val="20"/>
-        </w:rPr>
-        <w:t>min</w:t>
-      </w:r>
-      <w:r>
-        <w:rPr>
-          <w:rFonts w:ascii="Consolas" w:hAnsi="Consolas" w:cs="Consolas"/>
-          <w:color w:val="D9E8F7"/>
-          <w:sz w:val="20"/>
-          <w:szCs w:val="20"/>
-        </w:rPr>
-        <w:t xml:space="preserve"> </w:t>
-      </w:r>
-      <w:r>
-        <w:rPr>
-          <w:rFonts w:ascii="Consolas" w:hAnsi="Consolas" w:cs="Consolas"/>
-          <w:color w:val="E6E6FA"/>
-          <w:sz w:val="20"/>
-          <w:szCs w:val="20"/>
-        </w:rPr>
-        <w:t>=</w:t>
-      </w:r>
-      <w:r>
-        <w:rPr>
-          <w:rFonts w:ascii="Consolas" w:hAnsi="Consolas" w:cs="Consolas"/>
-          <w:color w:val="D9E8F7"/>
-          <w:sz w:val="20"/>
-          <w:szCs w:val="20"/>
-        </w:rPr>
-        <w:t xml:space="preserve"> </w:t>
-      </w:r>
-      <w:proofErr w:type="spellStart"/>
-      <w:r>
-        <w:rPr>
-          <w:rFonts w:ascii="Consolas" w:hAnsi="Consolas" w:cs="Consolas"/>
-          <w:color w:val="F3EC79"/>
-          <w:sz w:val="20"/>
-          <w:szCs w:val="20"/>
-        </w:rPr>
-        <w:t>tm</w:t>
-      </w:r>
-      <w:r>
-        <w:rPr>
-          <w:rFonts w:ascii="Consolas" w:hAnsi="Consolas" w:cs="Consolas"/>
-          <w:color w:val="E6E6FA"/>
-          <w:sz w:val="20"/>
-          <w:szCs w:val="20"/>
-        </w:rPr>
-        <w:t>.</w:t>
-      </w:r>
-      <w:r>
-        <w:rPr>
-          <w:rFonts w:ascii="Consolas" w:hAnsi="Consolas" w:cs="Consolas"/>
-          <w:color w:val="A7EC21"/>
-          <w:sz w:val="20"/>
-          <w:szCs w:val="20"/>
-        </w:rPr>
-        <w:t>nextInt</w:t>
-      </w:r>
-      <w:proofErr w:type="spellEnd"/>
       <w:r>
         <w:rPr>
           <w:rFonts w:ascii="Consolas" w:hAnsi="Consolas" w:cs="Consolas"/>
@@ -2420,8 +2406,6 @@
           <w:szCs w:val="20"/>
         </w:rPr>
       </w:pPr>
-      <w:proofErr w:type="spellStart"/>
-      <w:proofErr w:type="gramStart"/>
       <w:r>
         <w:rPr>
           <w:rFonts w:ascii="Consolas" w:hAnsi="Consolas" w:cs="Consolas"/>
@@ -2431,8 +2415,6 @@
         </w:rPr>
         <w:t>int</w:t>
       </w:r>
-      <w:proofErr w:type="spellEnd"/>
-      <w:proofErr w:type="gramEnd"/>
       <w:r>
         <w:rPr>
           <w:rFonts w:ascii="Consolas" w:hAnsi="Consolas" w:cs="Consolas"/>
@@ -2582,7 +2564,6 @@
         </w:rPr>
       </w:pPr>
       <w:proofErr w:type="spellStart"/>
-      <w:proofErr w:type="gramStart"/>
       <w:r>
         <w:rPr>
           <w:rFonts w:ascii="Consolas" w:hAnsi="Consolas" w:cs="Consolas"/>
@@ -2642,7 +2623,6 @@
         </w:rPr>
         <w:t>(</w:t>
       </w:r>
-      <w:proofErr w:type="gramEnd"/>
       <w:r>
         <w:rPr>
           <w:rFonts w:ascii="Consolas" w:hAnsi="Consolas" w:cs="Consolas"/>
@@ -2755,13 +2735,353 @@
       </w:r>
     </w:p>
     <w:p>
-      <w:r>
-        <w:rPr>
-          <w:rFonts w:ascii="Consolas" w:hAnsi="Consolas" w:cs="Consolas"/>
-          <w:color w:val="F9FAF4"/>
-          <w:sz w:val="20"/>
-          <w:szCs w:val="20"/>
-        </w:rPr>
+      <w:pPr>
+        <w:rPr>
+          <w:rFonts w:ascii="Consolas" w:hAnsi="Consolas" w:cs="Consolas"/>
+          <w:color w:val="F9FAF4"/>
+          <w:sz w:val="20"/>
+          <w:szCs w:val="20"/>
+        </w:rPr>
+      </w:pPr>
+      <w:r>
+        <w:rPr>
+          <w:rFonts w:ascii="Consolas" w:hAnsi="Consolas" w:cs="Consolas"/>
+          <w:color w:val="F9FAF4"/>
+          <w:sz w:val="20"/>
+          <w:szCs w:val="20"/>
+        </w:rPr>
+        <w:t>}</w:t>
+      </w:r>
+    </w:p>
+    <w:p>
+      <w:r>
+        <w:t xml:space="preserve">import </w:t>
+      </w:r>
+      <w:proofErr w:type="spellStart"/>
+      <w:proofErr w:type="gramStart"/>
+      <w:r>
+        <w:t>java.util</w:t>
+      </w:r>
+      <w:proofErr w:type="gramEnd"/>
+      <w:r>
+        <w:t>.Scanner</w:t>
+      </w:r>
+      <w:proofErr w:type="spellEnd"/>
+      <w:r>
+        <w:t>;</w:t>
+      </w:r>
+    </w:p>
+    <w:p>
+      <w:r>
+        <w:t xml:space="preserve">public class </w:t>
+      </w:r>
+      <w:proofErr w:type="spellStart"/>
+      <w:r>
+        <w:t>fructe</w:t>
+      </w:r>
+      <w:proofErr w:type="spellEnd"/>
+      <w:r>
+        <w:t xml:space="preserve"> {</w:t>
+      </w:r>
+    </w:p>
+    <w:p>
+      <w:r>
+        <w:t xml:space="preserve">public static void </w:t>
+      </w:r>
+      <w:proofErr w:type="gramStart"/>
+      <w:r>
+        <w:t>main(</w:t>
+      </w:r>
+      <w:proofErr w:type="gramEnd"/>
+      <w:r>
+        <w:t>String []</w:t>
+      </w:r>
+      <w:proofErr w:type="spellStart"/>
+      <w:r>
+        <w:t>args</w:t>
+      </w:r>
+      <w:proofErr w:type="spellEnd"/>
+      <w:r>
+        <w:t>){</w:t>
+      </w:r>
+    </w:p>
+    <w:p>
+      <w:r>
+        <w:t xml:space="preserve">    Scanner </w:t>
+      </w:r>
+      <w:proofErr w:type="spellStart"/>
+      <w:r>
+        <w:t>sc</w:t>
+      </w:r>
+      <w:proofErr w:type="spellEnd"/>
+      <w:r>
+        <w:t xml:space="preserve"> = new </w:t>
+      </w:r>
+      <w:proofErr w:type="gramStart"/>
+      <w:r>
+        <w:t>Scanner(</w:t>
+      </w:r>
+      <w:proofErr w:type="gramEnd"/>
+      <w:r>
+        <w:t>System.in);</w:t>
+      </w:r>
+    </w:p>
+    <w:p>
+      <w:r>
+        <w:t xml:space="preserve">    </w:t>
+      </w:r>
+      <w:proofErr w:type="spellStart"/>
+      <w:r>
+        <w:t>System.out.println</w:t>
+      </w:r>
+      <w:proofErr w:type="spellEnd"/>
+      <w:r>
+        <w:t>("</w:t>
+      </w:r>
+      <w:proofErr w:type="spellStart"/>
+      <w:r>
+        <w:t>Introduceti</w:t>
+      </w:r>
+      <w:proofErr w:type="spellEnd"/>
+      <w:r>
+        <w:t xml:space="preserve"> masa </w:t>
+      </w:r>
+      <w:proofErr w:type="spellStart"/>
+      <w:r>
+        <w:t>fructe</w:t>
+      </w:r>
+      <w:proofErr w:type="spellEnd"/>
+      <w:r>
+        <w:t xml:space="preserve"> </w:t>
+      </w:r>
+      <w:proofErr w:type="spellStart"/>
+      <w:r>
+        <w:t>uscate</w:t>
+      </w:r>
+      <w:proofErr w:type="spellEnd"/>
+      <w:r>
+        <w:t>");</w:t>
+      </w:r>
+    </w:p>
+    <w:p>
+      <w:r>
+        <w:t xml:space="preserve">    int </w:t>
+      </w:r>
+      <w:proofErr w:type="spellStart"/>
+      <w:r>
+        <w:t>fu</w:t>
+      </w:r>
+      <w:proofErr w:type="spellEnd"/>
+      <w:r>
+        <w:t xml:space="preserve"> = </w:t>
+      </w:r>
+      <w:proofErr w:type="spellStart"/>
+      <w:proofErr w:type="gramStart"/>
+      <w:r>
+        <w:t>sc.nextInt</w:t>
+      </w:r>
+      <w:proofErr w:type="spellEnd"/>
+      <w:proofErr w:type="gramEnd"/>
+      <w:r>
+        <w:t xml:space="preserve"> ();</w:t>
+      </w:r>
+    </w:p>
+    <w:p>
+      <w:r>
+        <w:t xml:space="preserve">    </w:t>
+      </w:r>
+      <w:proofErr w:type="spellStart"/>
+      <w:r>
+        <w:t>System.out.println</w:t>
+      </w:r>
+      <w:proofErr w:type="spellEnd"/>
+      <w:r>
+        <w:t>("</w:t>
+      </w:r>
+      <w:proofErr w:type="spellStart"/>
+      <w:r>
+        <w:t>Introduceti</w:t>
+      </w:r>
+      <w:proofErr w:type="spellEnd"/>
+      <w:r>
+        <w:t xml:space="preserve"> </w:t>
+      </w:r>
+      <w:proofErr w:type="spellStart"/>
+      <w:r>
+        <w:t>procentul</w:t>
+      </w:r>
+      <w:proofErr w:type="spellEnd"/>
+      <w:r>
+        <w:t xml:space="preserve"> din masa </w:t>
+      </w:r>
+      <w:proofErr w:type="spellStart"/>
+      <w:r>
+        <w:t>pirduta</w:t>
+      </w:r>
+      <w:proofErr w:type="spellEnd"/>
+      <w:r>
+        <w:t>");</w:t>
+      </w:r>
+    </w:p>
+    <w:p>
+      <w:r>
+        <w:t xml:space="preserve">    int </w:t>
+      </w:r>
+      <w:proofErr w:type="spellStart"/>
+      <w:r>
+        <w:t>procent</w:t>
+      </w:r>
+      <w:proofErr w:type="spellEnd"/>
+      <w:r>
+        <w:t xml:space="preserve"> = </w:t>
+      </w:r>
+      <w:proofErr w:type="spellStart"/>
+      <w:proofErr w:type="gramStart"/>
+      <w:r>
+        <w:t>sc.nextInt</w:t>
+      </w:r>
+      <w:proofErr w:type="spellEnd"/>
+      <w:proofErr w:type="gramEnd"/>
+      <w:r>
+        <w:t>();</w:t>
+      </w:r>
+    </w:p>
+    <w:p>
+      <w:r>
+        <w:t xml:space="preserve">    double ff = 100*</w:t>
+      </w:r>
+      <w:proofErr w:type="spellStart"/>
+      <w:r>
+        <w:t>fu</w:t>
+      </w:r>
+      <w:proofErr w:type="spellEnd"/>
+      <w:r>
+        <w:t>/</w:t>
+      </w:r>
+      <w:proofErr w:type="spellStart"/>
+      <w:r>
+        <w:t>procent</w:t>
+      </w:r>
+      <w:proofErr w:type="spellEnd"/>
+      <w:r>
+        <w:t>;</w:t>
+      </w:r>
+    </w:p>
+    <w:p>
+      <w:r>
+        <w:t xml:space="preserve">    </w:t>
+      </w:r>
+      <w:proofErr w:type="spellStart"/>
+      <w:r>
+        <w:t>System.out.println</w:t>
+      </w:r>
+      <w:proofErr w:type="spellEnd"/>
+      <w:r>
+        <w:t>("</w:t>
+      </w:r>
+      <w:proofErr w:type="spellStart"/>
+      <w:r>
+        <w:t>pentru</w:t>
+      </w:r>
+      <w:proofErr w:type="spellEnd"/>
+      <w:r>
+        <w:t xml:space="preserve"> </w:t>
+      </w:r>
+      <w:proofErr w:type="gramStart"/>
+      <w:r>
+        <w:t>a</w:t>
+      </w:r>
+      <w:proofErr w:type="gramEnd"/>
+      <w:r>
+        <w:t xml:space="preserve"> </w:t>
+      </w:r>
+      <w:proofErr w:type="spellStart"/>
+      <w:r>
+        <w:t>obtine</w:t>
+      </w:r>
+      <w:proofErr w:type="spellEnd"/>
+      <w:r>
+        <w:t xml:space="preserve"> </w:t>
+      </w:r>
+      <w:proofErr w:type="spellStart"/>
+      <w:r>
+        <w:t>cantitatea</w:t>
+      </w:r>
+      <w:proofErr w:type="spellEnd"/>
+      <w:r>
+        <w:t xml:space="preserve"> de </w:t>
+      </w:r>
+      <w:proofErr w:type="spellStart"/>
+      <w:r>
+        <w:t>fructe</w:t>
+      </w:r>
+      <w:proofErr w:type="spellEnd"/>
+      <w:r>
+        <w:t xml:space="preserve"> </w:t>
+      </w:r>
+      <w:proofErr w:type="spellStart"/>
+      <w:r>
+        <w:t>uscate</w:t>
+      </w:r>
+      <w:proofErr w:type="spellEnd"/>
+      <w:r>
+        <w:t xml:space="preserve"> </w:t>
+      </w:r>
+      <w:proofErr w:type="spellStart"/>
+      <w:r>
+        <w:t>introduse</w:t>
+      </w:r>
+      <w:proofErr w:type="spellEnd"/>
+      <w:r>
+        <w:t xml:space="preserve"> sunt </w:t>
+      </w:r>
+      <w:proofErr w:type="spellStart"/>
+      <w:r>
+        <w:t>necesare</w:t>
+      </w:r>
+      <w:proofErr w:type="spellEnd"/>
+      <w:r>
+        <w:t xml:space="preserve"> </w:t>
+      </w:r>
+      <w:proofErr w:type="spellStart"/>
+      <w:r>
+        <w:t>fructe</w:t>
+      </w:r>
+      <w:proofErr w:type="spellEnd"/>
+      <w:r>
+        <w:t xml:space="preserve"> </w:t>
+      </w:r>
+      <w:proofErr w:type="spellStart"/>
+      <w:r>
+        <w:t>proaspete</w:t>
+      </w:r>
+      <w:proofErr w:type="spellEnd"/>
+      <w:r>
+        <w:t xml:space="preserve"> in masa de" +ff);</w:t>
+      </w:r>
+    </w:p>
+    <w:p>
+      <w:r>
+        <w:t xml:space="preserve">    </w:t>
+      </w:r>
+      <w:proofErr w:type="spellStart"/>
+      <w:proofErr w:type="gramStart"/>
+      <w:r>
+        <w:t>sc.close</w:t>
+      </w:r>
+      <w:proofErr w:type="spellEnd"/>
+      <w:proofErr w:type="gramEnd"/>
+      <w:r>
+        <w:t xml:space="preserve"> ();</w:t>
+      </w:r>
+    </w:p>
+    <w:p>
+      <w:r>
+        <w:t>}</w:t>
+      </w:r>
+    </w:p>
+    <w:p>
+      <w:r>
         <w:t>}</w:t>
       </w:r>
     </w:p>
@@ -2776,7 +3096,7 @@
 </file>
 
 <file path=word/styles.xml><?xml version="1.0" encoding="utf-8"?>
-<w:styles xmlns:mc="http://schemas.openxmlformats.org/markup-compatibility/2006" xmlns:r="http://schemas.openxmlformats.org/officeDocument/2006/relationships" xmlns:w="http://schemas.openxmlformats.org/wordprocessingml/2006/main" xmlns:w14="http://schemas.microsoft.com/office/word/2010/wordml" xmlns:w15="http://schemas.microsoft.com/office/word/2012/wordml" mc:Ignorable="w14 w15">
+<w:styles xmlns:mc="http://schemas.openxmlformats.org/markup-compatibility/2006" xmlns:r="http://schemas.openxmlformats.org/officeDocument/2006/relationships" xmlns:w="http://schemas.openxmlformats.org/wordprocessingml/2006/main" xmlns:w14="http://schemas.microsoft.com/office/word/2010/wordml" xmlns:w15="http://schemas.microsoft.com/office/word/2012/wordml" xmlns:w16cid="http://schemas.microsoft.com/office/word/2016/wordml/cid" xmlns:w16se="http://schemas.microsoft.com/office/word/2015/wordml/symex" mc:Ignorable="w14 w15 w16se w16cid">
   <w:docDefaults>
     <w:rPrDefault>
       <w:rPr>
@@ -2792,7 +3112,7 @@
       </w:pPr>
     </w:pPrDefault>
   </w:docDefaults>
-  <w:latentStyles w:defLockedState="0" w:defUIPriority="99" w:defSemiHidden="0" w:defUnhideWhenUsed="0" w:defQFormat="0" w:count="371">
+  <w:latentStyles w:defLockedState="0" w:defUIPriority="99" w:defSemiHidden="0" w:defUnhideWhenUsed="0" w:defQFormat="0" w:count="375">
     <w:lsdException w:name="Normal" w:uiPriority="0" w:qFormat="1"/>
     <w:lsdException w:name="heading 1" w:uiPriority="9" w:qFormat="1"/>
     <w:lsdException w:name="heading 2" w:semiHidden="1" w:uiPriority="9" w:unhideWhenUsed="1" w:qFormat="1"/>
@@ -2898,7 +3218,6 @@
     <w:lsdException w:name="HTML Sample" w:semiHidden="1" w:unhideWhenUsed="1"/>
     <w:lsdException w:name="HTML Typewriter" w:semiHidden="1" w:unhideWhenUsed="1"/>
     <w:lsdException w:name="HTML Variable" w:semiHidden="1" w:unhideWhenUsed="1"/>
-    <w:lsdException w:name="Normal Table" w:semiHidden="1" w:unhideWhenUsed="1"/>
     <w:lsdException w:name="annotation subject" w:semiHidden="1" w:unhideWhenUsed="1"/>
     <w:lsdException w:name="No List" w:semiHidden="1" w:unhideWhenUsed="1"/>
     <w:lsdException w:name="Outline List 1" w:semiHidden="1" w:unhideWhenUsed="1"/>
@@ -2942,10 +3261,8 @@
     <w:lsdException w:name="Table Elegant" w:semiHidden="1" w:unhideWhenUsed="1"/>
     <w:lsdException w:name="Table Professional" w:semiHidden="1" w:unhideWhenUsed="1"/>
     <w:lsdException w:name="Table Subtle 1" w:semiHidden="1" w:unhideWhenUsed="1"/>
-    <w:lsdException w:name="Table Subtle 2" w:semiHidden="1" w:unhideWhenUsed="1"/>
     <w:lsdException w:name="Table Web 1" w:semiHidden="1" w:unhideWhenUsed="1"/>
     <w:lsdException w:name="Table Web 2" w:semiHidden="1" w:unhideWhenUsed="1"/>
-    <w:lsdException w:name="Table Web 3" w:semiHidden="1" w:unhideWhenUsed="1"/>
     <w:lsdException w:name="Balloon Text" w:semiHidden="1" w:unhideWhenUsed="1"/>
     <w:lsdException w:name="Table Grid" w:uiPriority="39"/>
     <w:lsdException w:name="Table Theme" w:semiHidden="1" w:unhideWhenUsed="1"/>
@@ -3164,18 +3481,22 @@
     <w:lsdException w:name="List Table 5 Dark Accent 6" w:uiPriority="50"/>
     <w:lsdException w:name="List Table 6 Colorful Accent 6" w:uiPriority="51"/>
     <w:lsdException w:name="List Table 7 Colorful Accent 6" w:uiPriority="52"/>
+    <w:lsdException w:name="Mention" w:semiHidden="1" w:unhideWhenUsed="1"/>
+    <w:lsdException w:name="Smart Hyperlink" w:semiHidden="1" w:unhideWhenUsed="1"/>
+    <w:lsdException w:name="Hashtag" w:semiHidden="1" w:unhideWhenUsed="1"/>
+    <w:lsdException w:name="Unresolved Mention" w:semiHidden="1" w:unhideWhenUsed="1"/>
   </w:latentStyles>
-  <w:style w:type="paragraph" w:default="1" w:styleId="Normal">
+  <w:style w:type="paragraph" w:default="1" w:styleId="a">
     <w:name w:val="Normal"/>
     <w:qFormat/>
   </w:style>
-  <w:style w:type="character" w:default="1" w:styleId="DefaultParagraphFont">
+  <w:style w:type="character" w:default="1" w:styleId="a0">
     <w:name w:val="Default Paragraph Font"/>
     <w:uiPriority w:val="1"/>
     <w:semiHidden/>
     <w:unhideWhenUsed/>
   </w:style>
-  <w:style w:type="table" w:default="1" w:styleId="TableNormal">
+  <w:style w:type="table" w:default="1" w:styleId="a1">
     <w:name w:val="Normal Table"/>
     <w:uiPriority w:val="99"/>
     <w:semiHidden/>
@@ -3190,7 +3511,7 @@
       </w:tblCellMar>
     </w:tblPr>
   </w:style>
-  <w:style w:type="numbering" w:default="1" w:styleId="NoList">
+  <w:style w:type="numbering" w:default="1" w:styleId="a2">
     <w:name w:val="No List"/>
     <w:uiPriority w:val="99"/>
     <w:semiHidden/>
